--- a/wiki/Process Specification Template.docx
+++ b/wiki/Process Specification Template.docx
@@ -1,6 +1,6 @@
 
 <file path=word/document.xml><?xml version="1.0" encoding="utf-8"?>
-<w:document xmlns:ve="http://schemas.openxmlformats.org/markup-compatibility/2006" xmlns:o="urn:schemas-microsoft-com:office:office" xmlns:r="http://schemas.openxmlformats.org/officeDocument/2006/relationships" xmlns:m="http://schemas.openxmlformats.org/officeDocument/2006/math" xmlns:v="urn:schemas-microsoft-com:vml" xmlns:wp="http://schemas.openxmlformats.org/drawingml/2006/wordprocessingDrawing" xmlns:w10="urn:schemas-microsoft-com:office:word" xmlns:w="http://schemas.openxmlformats.org/wordprocessingml/2006/main" xmlns:wne="http://schemas.microsoft.com/office/word/2006/wordml">
+<w:document xmlns:wpc="http://schemas.microsoft.com/office/word/2010/wordprocessingCanvas" xmlns:mc="http://schemas.openxmlformats.org/markup-compatibility/2006" xmlns:o="urn:schemas-microsoft-com:office:office" xmlns:r="http://schemas.openxmlformats.org/officeDocument/2006/relationships" xmlns:m="http://schemas.openxmlformats.org/officeDocument/2006/math" xmlns:v="urn:schemas-microsoft-com:vml" xmlns:wp14="http://schemas.microsoft.com/office/word/2010/wordprocessingDrawing" xmlns:wp="http://schemas.openxmlformats.org/drawingml/2006/wordprocessingDrawing" xmlns:w10="urn:schemas-microsoft-com:office:word" xmlns:w="http://schemas.openxmlformats.org/wordprocessingml/2006/main" xmlns:w14="http://schemas.microsoft.com/office/word/2010/wordml" xmlns:wpg="http://schemas.microsoft.com/office/word/2010/wordprocessingGroup" xmlns:wpi="http://schemas.microsoft.com/office/word/2010/wordprocessingInk" xmlns:wne="http://schemas.microsoft.com/office/word/2006/wordml" xmlns:wps="http://schemas.microsoft.com/office/word/2010/wordprocessingShape" mc:Ignorable="w14 wp14">
   <w:body>
     <w:p>
       <w:pPr>
@@ -16,6 +16,138 @@
         <w:t>Process Specification</w:t>
       </w:r>
     </w:p>
+    <w:p>
+      <w:pPr>
+        <w:pStyle w:val="Heading1"/>
+        <w:rPr>
+          <w:lang w:val="en-US"/>
+        </w:rPr>
+      </w:pPr>
+      <w:r>
+        <w:rPr>
+          <w:lang w:val="en-US"/>
+        </w:rPr>
+        <w:t>Revision:</w:t>
+      </w:r>
+    </w:p>
+    <w:tbl>
+      <w:tblPr>
+        <w:tblStyle w:val="TableGrid"/>
+        <w:tblW w:w="0" w:type="auto"/>
+        <w:jc w:val="center"/>
+        <w:tblLook w:val="04A0" w:firstRow="1" w:lastRow="0" w:firstColumn="1" w:lastColumn="0" w:noHBand="0" w:noVBand="1"/>
+      </w:tblPr>
+      <w:tblGrid>
+        <w:gridCol w:w="2352"/>
+        <w:gridCol w:w="3726"/>
+        <w:gridCol w:w="1582"/>
+        <w:gridCol w:w="1582"/>
+      </w:tblGrid>
+      <w:tr>
+        <w:trPr>
+          <w:jc w:val="center"/>
+        </w:trPr>
+        <w:tc>
+          <w:tcPr>
+            <w:tcW w:w="2443" w:type="dxa"/>
+          </w:tcPr>
+          <w:p>
+            <w:pPr>
+              <w:jc w:val="center"/>
+            </w:pPr>
+            <w:r>
+              <w:t>Author</w:t>
+            </w:r>
+          </w:p>
+        </w:tc>
+        <w:tc>
+          <w:tcPr>
+            <w:tcW w:w="3875" w:type="dxa"/>
+          </w:tcPr>
+          <w:p>
+            <w:pPr>
+              <w:jc w:val="center"/>
+            </w:pPr>
+            <w:r>
+              <w:t>Description</w:t>
+            </w:r>
+          </w:p>
+        </w:tc>
+        <w:tc>
+          <w:tcPr>
+            <w:tcW w:w="1620" w:type="dxa"/>
+          </w:tcPr>
+          <w:p>
+            <w:pPr>
+              <w:jc w:val="center"/>
+            </w:pPr>
+            <w:r>
+              <w:t>Version</w:t>
+            </w:r>
+          </w:p>
+        </w:tc>
+        <w:tc>
+          <w:tcPr>
+            <w:tcW w:w="1638" w:type="dxa"/>
+          </w:tcPr>
+          <w:p>
+            <w:pPr>
+              <w:jc w:val="center"/>
+            </w:pPr>
+            <w:r>
+              <w:t>Date</w:t>
+            </w:r>
+          </w:p>
+        </w:tc>
+      </w:tr>
+      <w:tr>
+        <w:trPr>
+          <w:jc w:val="center"/>
+        </w:trPr>
+        <w:tc>
+          <w:tcPr>
+            <w:tcW w:w="2443" w:type="dxa"/>
+          </w:tcPr>
+          <w:p>
+            <w:pPr>
+              <w:jc w:val="center"/>
+            </w:pPr>
+          </w:p>
+        </w:tc>
+        <w:tc>
+          <w:tcPr>
+            <w:tcW w:w="3875" w:type="dxa"/>
+          </w:tcPr>
+          <w:p>
+            <w:pPr>
+              <w:jc w:val="center"/>
+            </w:pPr>
+          </w:p>
+        </w:tc>
+        <w:tc>
+          <w:tcPr>
+            <w:tcW w:w="1620" w:type="dxa"/>
+          </w:tcPr>
+          <w:p>
+            <w:pPr>
+              <w:jc w:val="center"/>
+            </w:pPr>
+          </w:p>
+        </w:tc>
+        <w:tc>
+          <w:tcPr>
+            <w:tcW w:w="1638" w:type="dxa"/>
+          </w:tcPr>
+          <w:p>
+            <w:pPr>
+              <w:jc w:val="center"/>
+            </w:pPr>
+            <w:bookmarkStart w:id="0" w:name="_GoBack"/>
+            <w:bookmarkEnd w:id="0"/>
+          </w:p>
+        </w:tc>
+      </w:tr>
+    </w:tbl>
     <w:p>
       <w:pPr>
         <w:pStyle w:val="Heading1"/>
@@ -407,7 +539,7 @@
 </file>
 
 <file path=word/styles.xml><?xml version="1.0" encoding="utf-8"?>
-<w:styles xmlns:r="http://schemas.openxmlformats.org/officeDocument/2006/relationships" xmlns:w="http://schemas.openxmlformats.org/wordprocessingml/2006/main">
+<w:styles xmlns:mc="http://schemas.openxmlformats.org/markup-compatibility/2006" xmlns:r="http://schemas.openxmlformats.org/officeDocument/2006/relationships" xmlns:w="http://schemas.openxmlformats.org/wordprocessingml/2006/main" xmlns:w14="http://schemas.microsoft.com/office/word/2010/wordml" mc:Ignorable="w14">
   <w:docDefaults>
     <w:rPrDefault>
       <w:rPr>
@@ -601,7 +733,6 @@
     <w:uiPriority w:val="99"/>
     <w:semiHidden/>
     <w:unhideWhenUsed/>
-    <w:qFormat/>
     <w:tblPr>
       <w:tblInd w:w="0" w:type="dxa"/>
       <w:tblCellMar>
@@ -721,6 +852,225 @@
       <w:sz w:val="28"/>
       <w:szCs w:val="28"/>
     </w:rPr>
+  </w:style>
+  <w:style w:type="table" w:styleId="TableGrid">
+    <w:name w:val="Table Grid"/>
+    <w:basedOn w:val="TableNormal"/>
+    <w:uiPriority w:val="59"/>
+    <w:rsid w:val="00D230E1"/>
+    <w:pPr>
+      <w:spacing w:after="0" w:line="240" w:lineRule="auto"/>
+    </w:pPr>
+    <w:rPr>
+      <w:lang w:val="en-US"/>
+    </w:rPr>
+    <w:tblPr>
+      <w:tblInd w:w="0" w:type="dxa"/>
+      <w:tblBorders>
+        <w:top w:val="single" w:sz="4" w:space="0" w:color="auto"/>
+        <w:left w:val="single" w:sz="4" w:space="0" w:color="auto"/>
+        <w:bottom w:val="single" w:sz="4" w:space="0" w:color="auto"/>
+        <w:right w:val="single" w:sz="4" w:space="0" w:color="auto"/>
+        <w:insideH w:val="single" w:sz="4" w:space="0" w:color="auto"/>
+        <w:insideV w:val="single" w:sz="4" w:space="0" w:color="auto"/>
+      </w:tblBorders>
+      <w:tblCellMar>
+        <w:top w:w="0" w:type="dxa"/>
+        <w:left w:w="108" w:type="dxa"/>
+        <w:bottom w:w="0" w:type="dxa"/>
+        <w:right w:w="108" w:type="dxa"/>
+      </w:tblCellMar>
+    </w:tblPr>
+  </w:style>
+</w:styles>
+</file>
+
+<file path=word/stylesWithEffects.xml><?xml version="1.0" encoding="utf-8"?>
+<w:styles xmlns:wpc="http://schemas.microsoft.com/office/word/2010/wordprocessingCanvas" xmlns:mc="http://schemas.openxmlformats.org/markup-compatibility/2006" xmlns:o="urn:schemas-microsoft-com:office:office" xmlns:r="http://schemas.openxmlformats.org/officeDocument/2006/relationships" xmlns:m="http://schemas.openxmlformats.org/officeDocument/2006/math" xmlns:v="urn:schemas-microsoft-com:vml" xmlns:wp14="http://schemas.microsoft.com/office/word/2010/wordprocessingDrawing" xmlns:wp="http://schemas.openxmlformats.org/drawingml/2006/wordprocessingDrawing" xmlns:w10="urn:schemas-microsoft-com:office:word" xmlns:w="http://schemas.openxmlformats.org/wordprocessingml/2006/main" xmlns:w14="http://schemas.microsoft.com/office/word/2010/wordml" xmlns:wpg="http://schemas.microsoft.com/office/word/2010/wordprocessingGroup" xmlns:wpi="http://schemas.microsoft.com/office/word/2010/wordprocessingInk" xmlns:wne="http://schemas.microsoft.com/office/word/2006/wordml" xmlns:wps="http://schemas.microsoft.com/office/word/2010/wordprocessingShape" mc:Ignorable="w14 wp14">
+  <w:docDefaults>
+    <w:rPrDefault>
+      <w:rPr>
+        <w:rFonts w:asciiTheme="minorHAnsi" w:eastAsiaTheme="minorEastAsia" w:hAnsiTheme="minorHAnsi" w:cstheme="minorBidi"/>
+        <w:sz w:val="22"/>
+        <w:szCs w:val="22"/>
+        <w:lang w:val="en-US" w:eastAsia="en-US" w:bidi="ar-SA"/>
+      </w:rPr>
+    </w:rPrDefault>
+    <w:pPrDefault>
+      <w:pPr>
+        <w:spacing w:after="200" w:line="276" w:lineRule="auto"/>
+      </w:pPr>
+    </w:pPrDefault>
+  </w:docDefaults>
+  <w:latentStyles w:defLockedState="0" w:defUIPriority="99" w:defSemiHidden="1" w:defUnhideWhenUsed="1" w:defQFormat="0" w:count="267">
+    <w:lsdException w:name="Normal" w:semiHidden="0" w:uiPriority="0" w:unhideWhenUsed="0" w:qFormat="1"/>
+    <w:lsdException w:name="heading 1" w:semiHidden="0" w:uiPriority="9" w:unhideWhenUsed="0" w:qFormat="1"/>
+    <w:lsdException w:name="heading 2" w:uiPriority="9" w:qFormat="1"/>
+    <w:lsdException w:name="heading 3" w:uiPriority="9" w:qFormat="1"/>
+    <w:lsdException w:name="heading 4" w:uiPriority="9" w:qFormat="1"/>
+    <w:lsdException w:name="heading 5" w:uiPriority="9" w:qFormat="1"/>
+    <w:lsdException w:name="heading 6" w:uiPriority="9" w:qFormat="1"/>
+    <w:lsdException w:name="heading 7" w:uiPriority="9" w:qFormat="1"/>
+    <w:lsdException w:name="heading 8" w:uiPriority="9" w:qFormat="1"/>
+    <w:lsdException w:name="heading 9" w:uiPriority="9" w:qFormat="1"/>
+    <w:lsdException w:name="toc 1" w:uiPriority="39"/>
+    <w:lsdException w:name="toc 2" w:uiPriority="39"/>
+    <w:lsdException w:name="toc 3" w:uiPriority="39"/>
+    <w:lsdException w:name="toc 4" w:uiPriority="39"/>
+    <w:lsdException w:name="toc 5" w:uiPriority="39"/>
+    <w:lsdException w:name="toc 6" w:uiPriority="39"/>
+    <w:lsdException w:name="toc 7" w:uiPriority="39"/>
+    <w:lsdException w:name="toc 8" w:uiPriority="39"/>
+    <w:lsdException w:name="toc 9" w:uiPriority="39"/>
+    <w:lsdException w:name="caption" w:uiPriority="35" w:qFormat="1"/>
+    <w:lsdException w:name="Title" w:semiHidden="0" w:uiPriority="10" w:unhideWhenUsed="0" w:qFormat="1"/>
+    <w:lsdException w:name="Default Paragraph Font" w:uiPriority="1"/>
+    <w:lsdException w:name="Subtitle" w:semiHidden="0" w:uiPriority="11" w:unhideWhenUsed="0" w:qFormat="1"/>
+    <w:lsdException w:name="Strong" w:semiHidden="0" w:uiPriority="22" w:unhideWhenUsed="0" w:qFormat="1"/>
+    <w:lsdException w:name="Emphasis" w:semiHidden="0" w:uiPriority="20" w:unhideWhenUsed="0" w:qFormat="1"/>
+    <w:lsdException w:name="Table Grid" w:semiHidden="0" w:uiPriority="59" w:unhideWhenUsed="0"/>
+    <w:lsdException w:name="Placeholder Text" w:unhideWhenUsed="0"/>
+    <w:lsdException w:name="No Spacing" w:semiHidden="0" w:uiPriority="1" w:unhideWhenUsed="0" w:qFormat="1"/>
+    <w:lsdException w:name="Light Shading" w:semiHidden="0" w:uiPriority="60" w:unhideWhenUsed="0"/>
+    <w:lsdException w:name="Light List" w:semiHidden="0" w:uiPriority="61" w:unhideWhenUsed="0"/>
+    <w:lsdException w:name="Light Grid" w:semiHidden="0" w:uiPriority="62" w:unhideWhenUsed="0"/>
+    <w:lsdException w:name="Medium Shading 1" w:semiHidden="0" w:uiPriority="63" w:unhideWhenUsed="0"/>
+    <w:lsdException w:name="Medium Shading 2" w:semiHidden="0" w:uiPriority="64" w:unhideWhenUsed="0"/>
+    <w:lsdException w:name="Medium List 1" w:semiHidden="0" w:uiPriority="65" w:unhideWhenUsed="0"/>
+    <w:lsdException w:name="Medium List 2" w:semiHidden="0" w:uiPriority="66" w:unhideWhenUsed="0"/>
+    <w:lsdException w:name="Medium Grid 1" w:semiHidden="0" w:uiPriority="67" w:unhideWhenUsed="0"/>
+    <w:lsdException w:name="Medium Grid 2" w:semiHidden="0" w:uiPriority="68" w:unhideWhenUsed="0"/>
+    <w:lsdException w:name="Medium Grid 3" w:semiHidden="0" w:uiPriority="69" w:unhideWhenUsed="0"/>
+    <w:lsdException w:name="Dark List" w:semiHidden="0" w:uiPriority="70" w:unhideWhenUsed="0"/>
+    <w:lsdException w:name="Colorful Shading" w:semiHidden="0" w:uiPriority="71" w:unhideWhenUsed="0"/>
+    <w:lsdException w:name="Colorful List" w:semiHidden="0" w:uiPriority="72" w:unhideWhenUsed="0"/>
+    <w:lsdException w:name="Colorful Grid" w:semiHidden="0" w:uiPriority="73" w:unhideWhenUsed="0"/>
+    <w:lsdException w:name="Light Shading Accent 1" w:semiHidden="0" w:uiPriority="60" w:unhideWhenUsed="0"/>
+    <w:lsdException w:name="Light List Accent 1" w:semiHidden="0" w:uiPriority="61" w:unhideWhenUsed="0"/>
+    <w:lsdException w:name="Light Grid Accent 1" w:semiHidden="0" w:uiPriority="62" w:unhideWhenUsed="0"/>
+    <w:lsdException w:name="Medium Shading 1 Accent 1" w:semiHidden="0" w:uiPriority="63" w:unhideWhenUsed="0"/>
+    <w:lsdException w:name="Medium Shading 2 Accent 1" w:semiHidden="0" w:uiPriority="64" w:unhideWhenUsed="0"/>
+    <w:lsdException w:name="Medium List 1 Accent 1" w:semiHidden="0" w:uiPriority="65" w:unhideWhenUsed="0"/>
+    <w:lsdException w:name="Revision" w:unhideWhenUsed="0"/>
+    <w:lsdException w:name="List Paragraph" w:semiHidden="0" w:uiPriority="34" w:unhideWhenUsed="0" w:qFormat="1"/>
+    <w:lsdException w:name="Quote" w:semiHidden="0" w:uiPriority="29" w:unhideWhenUsed="0" w:qFormat="1"/>
+    <w:lsdException w:name="Intense Quote" w:semiHidden="0" w:uiPriority="30" w:unhideWhenUsed="0" w:qFormat="1"/>
+    <w:lsdException w:name="Medium List 2 Accent 1" w:semiHidden="0" w:uiPriority="66" w:unhideWhenUsed="0"/>
+    <w:lsdException w:name="Medium Grid 1 Accent 1" w:semiHidden="0" w:uiPriority="67" w:unhideWhenUsed="0"/>
+    <w:lsdException w:name="Medium Grid 2 Accent 1" w:semiHidden="0" w:uiPriority="68" w:unhideWhenUsed="0"/>
+    <w:lsdException w:name="Medium Grid 3 Accent 1" w:semiHidden="0" w:uiPriority="69" w:unhideWhenUsed="0"/>
+    <w:lsdException w:name="Dark List Accent 1" w:semiHidden="0" w:uiPriority="70" w:unhideWhenUsed="0"/>
+    <w:lsdException w:name="Colorful Shading Accent 1" w:semiHidden="0" w:uiPriority="71" w:unhideWhenUsed="0"/>
+    <w:lsdException w:name="Colorful List Accent 1" w:semiHidden="0" w:uiPriority="72" w:unhideWhenUsed="0"/>
+    <w:lsdException w:name="Colorful Grid Accent 1" w:semiHidden="0" w:uiPriority="73" w:unhideWhenUsed="0"/>
+    <w:lsdException w:name="Light Shading Accent 2" w:semiHidden="0" w:uiPriority="60" w:unhideWhenUsed="0"/>
+    <w:lsdException w:name="Light List Accent 2" w:semiHidden="0" w:uiPriority="61" w:unhideWhenUsed="0"/>
+    <w:lsdException w:name="Light Grid Accent 2" w:semiHidden="0" w:uiPriority="62" w:unhideWhenUsed="0"/>
+    <w:lsdException w:name="Medium Shading 1 Accent 2" w:semiHidden="0" w:uiPriority="63" w:unhideWhenUsed="0"/>
+    <w:lsdException w:name="Medium Shading 2 Accent 2" w:semiHidden="0" w:uiPriority="64" w:unhideWhenUsed="0"/>
+    <w:lsdException w:name="Medium List 1 Accent 2" w:semiHidden="0" w:uiPriority="65" w:unhideWhenUsed="0"/>
+    <w:lsdException w:name="Medium List 2 Accent 2" w:semiHidden="0" w:uiPriority="66" w:unhideWhenUsed="0"/>
+    <w:lsdException w:name="Medium Grid 1 Accent 2" w:semiHidden="0" w:uiPriority="67" w:unhideWhenUsed="0"/>
+    <w:lsdException w:name="Medium Grid 2 Accent 2" w:semiHidden="0" w:uiPriority="68" w:unhideWhenUsed="0"/>
+    <w:lsdException w:name="Medium Grid 3 Accent 2" w:semiHidden="0" w:uiPriority="69" w:unhideWhenUsed="0"/>
+    <w:lsdException w:name="Dark List Accent 2" w:semiHidden="0" w:uiPriority="70" w:unhideWhenUsed="0"/>
+    <w:lsdException w:name="Colorful Shading Accent 2" w:semiHidden="0" w:uiPriority="71" w:unhideWhenUsed="0"/>
+    <w:lsdException w:name="Colorful List Accent 2" w:semiHidden="0" w:uiPriority="72" w:unhideWhenUsed="0"/>
+    <w:lsdException w:name="Colorful Grid Accent 2" w:semiHidden="0" w:uiPriority="73" w:unhideWhenUsed="0"/>
+    <w:lsdException w:name="Light Shading Accent 3" w:semiHidden="0" w:uiPriority="60" w:unhideWhenUsed="0"/>
+    <w:lsdException w:name="Light List Accent 3" w:semiHidden="0" w:uiPriority="61" w:unhideWhenUsed="0"/>
+    <w:lsdException w:name="Light Grid Accent 3" w:semiHidden="0" w:uiPriority="62" w:unhideWhenUsed="0"/>
+    <w:lsdException w:name="Medium Shading 1 Accent 3" w:semiHidden="0" w:uiPriority="63" w:unhideWhenUsed="0"/>
+    <w:lsdException w:name="Medium Shading 2 Accent 3" w:semiHidden="0" w:uiPriority="64" w:unhideWhenUsed="0"/>
+    <w:lsdException w:name="Medium List 1 Accent 3" w:semiHidden="0" w:uiPriority="65" w:unhideWhenUsed="0"/>
+    <w:lsdException w:name="Medium List 2 Accent 3" w:semiHidden="0" w:uiPriority="66" w:unhideWhenUsed="0"/>
+    <w:lsdException w:name="Medium Grid 1 Accent 3" w:semiHidden="0" w:uiPriority="67" w:unhideWhenUsed="0"/>
+    <w:lsdException w:name="Medium Grid 2 Accent 3" w:semiHidden="0" w:uiPriority="68" w:unhideWhenUsed="0"/>
+    <w:lsdException w:name="Medium Grid 3 Accent 3" w:semiHidden="0" w:uiPriority="69" w:unhideWhenUsed="0"/>
+    <w:lsdException w:name="Dark List Accent 3" w:semiHidden="0" w:uiPriority="70" w:unhideWhenUsed="0"/>
+    <w:lsdException w:name="Colorful Shading Accent 3" w:semiHidden="0" w:uiPriority="71" w:unhideWhenUsed="0"/>
+    <w:lsdException w:name="Colorful List Accent 3" w:semiHidden="0" w:uiPriority="72" w:unhideWhenUsed="0"/>
+    <w:lsdException w:name="Colorful Grid Accent 3" w:semiHidden="0" w:uiPriority="73" w:unhideWhenUsed="0"/>
+    <w:lsdException w:name="Light Shading Accent 4" w:semiHidden="0" w:uiPriority="60" w:unhideWhenUsed="0"/>
+    <w:lsdException w:name="Light List Accent 4" w:semiHidden="0" w:uiPriority="61" w:unhideWhenUsed="0"/>
+    <w:lsdException w:name="Light Grid Accent 4" w:semiHidden="0" w:uiPriority="62" w:unhideWhenUsed="0"/>
+    <w:lsdException w:name="Medium Shading 1 Accent 4" w:semiHidden="0" w:uiPriority="63" w:unhideWhenUsed="0"/>
+    <w:lsdException w:name="Medium Shading 2 Accent 4" w:semiHidden="0" w:uiPriority="64" w:unhideWhenUsed="0"/>
+    <w:lsdException w:name="Medium List 1 Accent 4" w:semiHidden="0" w:uiPriority="65" w:unhideWhenUsed="0"/>
+    <w:lsdException w:name="Medium List 2 Accent 4" w:semiHidden="0" w:uiPriority="66" w:unhideWhenUsed="0"/>
+    <w:lsdException w:name="Medium Grid 1 Accent 4" w:semiHidden="0" w:uiPriority="67" w:unhideWhenUsed="0"/>
+    <w:lsdException w:name="Medium Grid 2 Accent 4" w:semiHidden="0" w:uiPriority="68" w:unhideWhenUsed="0"/>
+    <w:lsdException w:name="Medium Grid 3 Accent 4" w:semiHidden="0" w:uiPriority="69" w:unhideWhenUsed="0"/>
+    <w:lsdException w:name="Dark List Accent 4" w:semiHidden="0" w:uiPriority="70" w:unhideWhenUsed="0"/>
+    <w:lsdException w:name="Colorful Shading Accent 4" w:semiHidden="0" w:uiPriority="71" w:unhideWhenUsed="0"/>
+    <w:lsdException w:name="Colorful List Accent 4" w:semiHidden="0" w:uiPriority="72" w:unhideWhenUsed="0"/>
+    <w:lsdException w:name="Colorful Grid Accent 4" w:semiHidden="0" w:uiPriority="73" w:unhideWhenUsed="0"/>
+    <w:lsdException w:name="Light Shading Accent 5" w:semiHidden="0" w:uiPriority="60" w:unhideWhenUsed="0"/>
+    <w:lsdException w:name="Light List Accent 5" w:semiHidden="0" w:uiPriority="61" w:unhideWhenUsed="0"/>
+    <w:lsdException w:name="Light Grid Accent 5" w:semiHidden="0" w:uiPriority="62" w:unhideWhenUsed="0"/>
+    <w:lsdException w:name="Medium Shading 1 Accent 5" w:semiHidden="0" w:uiPriority="63" w:unhideWhenUsed="0"/>
+    <w:lsdException w:name="Medium Shading 2 Accent 5" w:semiHidden="0" w:uiPriority="64" w:unhideWhenUsed="0"/>
+    <w:lsdException w:name="Medium List 1 Accent 5" w:semiHidden="0" w:uiPriority="65" w:unhideWhenUsed="0"/>
+    <w:lsdException w:name="Medium List 2 Accent 5" w:semiHidden="0" w:uiPriority="66" w:unhideWhenUsed="0"/>
+    <w:lsdException w:name="Medium Grid 1 Accent 5" w:semiHidden="0" w:uiPriority="67" w:unhideWhenUsed="0"/>
+    <w:lsdException w:name="Medium Grid 2 Accent 5" w:semiHidden="0" w:uiPriority="68" w:unhideWhenUsed="0"/>
+    <w:lsdException w:name="Medium Grid 3 Accent 5" w:semiHidden="0" w:uiPriority="69" w:unhideWhenUsed="0"/>
+    <w:lsdException w:name="Dark List Accent 5" w:semiHidden="0" w:uiPriority="70" w:unhideWhenUsed="0"/>
+    <w:lsdException w:name="Colorful Shading Accent 5" w:semiHidden="0" w:uiPriority="71" w:unhideWhenUsed="0"/>
+    <w:lsdException w:name="Colorful List Accent 5" w:semiHidden="0" w:uiPriority="72" w:unhideWhenUsed="0"/>
+    <w:lsdException w:name="Colorful Grid Accent 5" w:semiHidden="0" w:uiPriority="73" w:unhideWhenUsed="0"/>
+    <w:lsdException w:name="Light Shading Accent 6" w:semiHidden="0" w:uiPriority="60" w:unhideWhenUsed="0"/>
+    <w:lsdException w:name="Light List Accent 6" w:semiHidden="0" w:uiPriority="61" w:unhideWhenUsed="0"/>
+    <w:lsdException w:name="Light Grid Accent 6" w:semiHidden="0" w:uiPriority="62" w:unhideWhenUsed="0"/>
+    <w:lsdException w:name="Medium Shading 1 Accent 6" w:semiHidden="0" w:uiPriority="63" w:unhideWhenUsed="0"/>
+    <w:lsdException w:name="Medium Shading 2 Accent 6" w:semiHidden="0" w:uiPriority="64" w:unhideWhenUsed="0"/>
+    <w:lsdException w:name="Medium List 1 Accent 6" w:semiHidden="0" w:uiPriority="65" w:unhideWhenUsed="0"/>
+    <w:lsdException w:name="Medium List 2 Accent 6" w:semiHidden="0" w:uiPriority="66" w:unhideWhenUsed="0"/>
+    <w:lsdException w:name="Medium Grid 1 Accent 6" w:semiHidden="0" w:uiPriority="67" w:unhideWhenUsed="0"/>
+    <w:lsdException w:name="Medium Grid 2 Accent 6" w:semiHidden="0" w:uiPriority="68" w:unhideWhenUsed="0"/>
+    <w:lsdException w:name="Medium Grid 3 Accent 6" w:semiHidden="0" w:uiPriority="69" w:unhideWhenUsed="0"/>
+    <w:lsdException w:name="Dark List Accent 6" w:semiHidden="0" w:uiPriority="70" w:unhideWhenUsed="0"/>
+    <w:lsdException w:name="Colorful Shading Accent 6" w:semiHidden="0" w:uiPriority="71" w:unhideWhenUsed="0"/>
+    <w:lsdException w:name="Colorful List Accent 6" w:semiHidden="0" w:uiPriority="72" w:unhideWhenUsed="0"/>
+    <w:lsdException w:name="Colorful Grid Accent 6" w:semiHidden="0" w:uiPriority="73" w:unhideWhenUsed="0"/>
+    <w:lsdException w:name="Subtle Emphasis" w:semiHidden="0" w:uiPriority="19" w:unhideWhenUsed="0" w:qFormat="1"/>
+    <w:lsdException w:name="Intense Emphasis" w:semiHidden="0" w:uiPriority="21" w:unhideWhenUsed="0" w:qFormat="1"/>
+    <w:lsdException w:name="Subtle Reference" w:semiHidden="0" w:uiPriority="31" w:unhideWhenUsed="0" w:qFormat="1"/>
+    <w:lsdException w:name="Intense Reference" w:semiHidden="0" w:uiPriority="32" w:unhideWhenUsed="0" w:qFormat="1"/>
+    <w:lsdException w:name="Book Title" w:semiHidden="0" w:uiPriority="33" w:unhideWhenUsed="0" w:qFormat="1"/>
+    <w:lsdException w:name="Bibliography" w:uiPriority="37"/>
+    <w:lsdException w:name="TOC Heading" w:uiPriority="39" w:qFormat="1"/>
+  </w:latentStyles>
+  <w:style w:type="paragraph" w:default="1" w:styleId="Normal">
+    <w:name w:val="Normal"/>
+    <w:qFormat/>
+  </w:style>
+  <w:style w:type="character" w:default="1" w:styleId="DefaultParagraphFont">
+    <w:name w:val="Default Paragraph Font"/>
+    <w:uiPriority w:val="1"/>
+    <w:semiHidden/>
+    <w:unhideWhenUsed/>
+  </w:style>
+  <w:style w:type="table" w:default="1" w:styleId="TableNormal">
+    <w:name w:val="Normal Table"/>
+    <w:uiPriority w:val="99"/>
+    <w:semiHidden/>
+    <w:unhideWhenUsed/>
+    <w:tblPr>
+      <w:tblInd w:w="0" w:type="dxa"/>
+      <w:tblCellMar>
+        <w:top w:w="0" w:type="dxa"/>
+        <w:left w:w="108" w:type="dxa"/>
+        <w:bottom w:w="0" w:type="dxa"/>
+        <w:right w:w="108" w:type="dxa"/>
+      </w:tblCellMar>
+    </w:tblPr>
+  </w:style>
+  <w:style w:type="numbering" w:default="1" w:styleId="NoList">
+    <w:name w:val="No List"/>
+    <w:uiPriority w:val="99"/>
+    <w:semiHidden/>
+    <w:unhideWhenUsed/>
   </w:style>
 </w:styles>
 </file>

--- a/wiki/Process Specification Template.docx
+++ b/wiki/Process Specification Template.docx
@@ -142,8 +142,6 @@
             <w:pPr>
               <w:jc w:val="center"/>
             </w:pPr>
-            <w:bookmarkStart w:id="0" w:name="_GoBack"/>
-            <w:bookmarkEnd w:id="0"/>
           </w:p>
         </w:tc>
       </w:tr>
@@ -164,6 +162,19 @@
     </w:p>
     <w:p>
       <w:pPr>
+        <w:rPr>
+          <w:lang w:val="en-US"/>
+        </w:rPr>
+      </w:pPr>
+      <w:r>
+        <w:rPr>
+          <w:lang w:val="en-US"/>
+        </w:rPr>
+        <w:t>Process ID on the DFD</w:t>
+      </w:r>
+    </w:p>
+    <w:p>
+      <w:pPr>
         <w:pStyle w:val="Heading1"/>
         <w:rPr>
           <w:lang w:val="en-US"/>
@@ -178,6 +189,19 @@
     </w:p>
     <w:p>
       <w:pPr>
+        <w:rPr>
+          <w:lang w:val="en-US"/>
+        </w:rPr>
+      </w:pPr>
+      <w:r>
+        <w:rPr>
+          <w:lang w:val="en-US"/>
+        </w:rPr>
+        <w:t>The name displayed on the DFD</w:t>
+      </w:r>
+    </w:p>
+    <w:p>
+      <w:pPr>
         <w:pStyle w:val="Heading1"/>
         <w:rPr>
           <w:lang w:val="en-US"/>
@@ -192,6 +216,19 @@
     </w:p>
     <w:p>
       <w:pPr>
+        <w:rPr>
+          <w:lang w:val="en-US"/>
+        </w:rPr>
+      </w:pPr>
+      <w:r>
+        <w:rPr>
+          <w:lang w:val="en-US"/>
+        </w:rPr>
+        <w:t>Brief description of what the process accomplishes</w:t>
+      </w:r>
+    </w:p>
+    <w:p>
+      <w:pPr>
         <w:pStyle w:val="Heading1"/>
         <w:rPr>
           <w:lang w:val="en-US"/>
@@ -210,6 +247,12 @@
           <w:lang w:val="en-US"/>
         </w:rPr>
       </w:pPr>
+      <w:r>
+        <w:rPr>
+          <w:lang w:val="en-US"/>
+        </w:rPr>
+        <w:t>List of input data flows according to the DFD.</w:t>
+      </w:r>
     </w:p>
     <w:p>
       <w:pPr>
@@ -224,6 +267,21 @@
         </w:rPr>
         <w:t>Output Data Flow:</w:t>
       </w:r>
+    </w:p>
+    <w:p>
+      <w:pPr>
+        <w:rPr>
+          <w:lang w:val="en-US"/>
+        </w:rPr>
+      </w:pPr>
+      <w:proofErr w:type="gramStart"/>
+      <w:r>
+        <w:rPr>
+          <w:lang w:val="en-US"/>
+        </w:rPr>
+        <w:t>List of output data flows.</w:t>
+      </w:r>
+      <w:proofErr w:type="gramEnd"/>
     </w:p>
     <w:p>
       <w:pPr>
@@ -488,6 +546,19 @@
     </w:p>
     <w:p>
       <w:pPr>
+        <w:rPr>
+          <w:lang w:val="en-US"/>
+        </w:rPr>
+      </w:pPr>
+      <w:r>
+        <w:rPr>
+          <w:lang w:val="en-US"/>
+        </w:rPr>
+        <w:t>If the process uses prewritten code, include the name of the subprogram or the function containing that code.</w:t>
+      </w:r>
+    </w:p>
+    <w:p>
+      <w:pPr>
         <w:pStyle w:val="Heading1"/>
         <w:rPr>
           <w:lang w:val="en-US"/>
@@ -506,10 +577,19 @@
           <w:lang w:val="en-US"/>
         </w:rPr>
       </w:pPr>
+      <w:r>
+        <w:rPr>
+          <w:lang w:val="en-US"/>
+        </w:rPr>
+        <w:t>Structured English, Decision Table or Decision Tree</w:t>
+      </w:r>
     </w:p>
     <w:p>
       <w:pPr>
         <w:pStyle w:val="Heading1"/>
+        <w:tabs>
+          <w:tab w:val="center" w:pos="4513"/>
+        </w:tabs>
         <w:rPr>
           <w:lang w:val="en-US"/>
         </w:rPr>
@@ -520,6 +600,27 @@
         </w:rPr>
         <w:t>Unresolved Issues:</w:t>
       </w:r>
+      <w:r>
+        <w:rPr>
+          <w:lang w:val="en-US"/>
+        </w:rPr>
+        <w:tab/>
+      </w:r>
+    </w:p>
+    <w:p>
+      <w:pPr>
+        <w:rPr>
+          <w:lang w:val="en-US"/>
+        </w:rPr>
+      </w:pPr>
+      <w:r>
+        <w:rPr>
+          <w:lang w:val="en-US"/>
+        </w:rPr>
+        <w:t>List of unresolved Issues and other concerns.</w:t>
+      </w:r>
+      <w:bookmarkStart w:id="0" w:name="_GoBack"/>
+      <w:bookmarkEnd w:id="0"/>
     </w:p>
     <w:p>
       <w:pPr>
